--- a/Project_ReadmeFinal.docx
+++ b/Project_ReadmeFinal.docx
@@ -51,7 +51,7 @@
           </mc:Choice>
           <mc:Fallback>
             <w:pict>
-              <v:shapetype w14:anchorId="790F176A" id="_x0000_t75" coordsize="21600,21600" o:spt="75" o:preferrelative="t" path="m@4@5l@4@11@9@11@9@5xe" filled="f" stroked="f">
+              <v:shapetype w14:anchorId="69525691" id="_x0000_t75" coordsize="21600,21600" o:spt="75" o:preferrelative="t" path="m@4@5l@4@11@9@11@9@5xe" filled="f" stroked="f">
                 <v:stroke joinstyle="miter"/>
                 <v:formulas>
                   <v:f eqn="if lineDrawn pixelLineWidth 0"/>
@@ -118,7 +118,7 @@
           </mc:Choice>
           <mc:Fallback>
             <w:pict>
-              <v:shape w14:anchorId="4501EE97" id="Ink 3" o:spid="_x0000_s1026" type="#_x0000_t75" style="position:absolute;margin-left:43.15pt;margin-top:6.05pt;width:1.45pt;height:1.45pt;z-index:251663872;visibility:visible;mso-wrap-style:square;mso-wrap-distance-left:9pt;mso-wrap-distance-top:0;mso-wrap-distance-right:9pt;mso-wrap-distance-bottom:0;mso-position-horizontal:absolute;mso-position-horizontal-relative:text;mso-position-vertical:absolute;mso-position-vertical-relative:text" o:gfxdata="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">
+              <v:shape w14:anchorId="71441528" id="Ink 3" o:spid="_x0000_s1026" type="#_x0000_t75" style="position:absolute;margin-left:43.15pt;margin-top:6.05pt;width:1.45pt;height:1.45pt;z-index:251663872;visibility:visible;mso-wrap-style:square;mso-wrap-distance-left:9pt;mso-wrap-distance-top:0;mso-wrap-distance-right:9pt;mso-wrap-distance-bottom:0;mso-position-horizontal:absolute;mso-position-horizontal-relative:text;mso-position-vertical:absolute;mso-position-vertical-relative:text" o:gfxdata="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">
                 <v:imagedata r:id="rId10" o:title=""/>
               </v:shape>
             </w:pict>
@@ -166,7 +166,7 @@
           </mc:Choice>
           <mc:Fallback>
             <w:pict>
-              <v:shape w14:anchorId="3731B384" id="Ink 1" o:spid="_x0000_s1026" type="#_x0000_t75" style="position:absolute;margin-left:1pt;margin-top:5.75pt;width:2.05pt;height:1.9pt;z-index:251653632;visibility:visible;mso-wrap-style:square;mso-wrap-distance-left:9pt;mso-wrap-distance-top:0;mso-wrap-distance-right:9pt;mso-wrap-distance-bottom:0;mso-position-horizontal:absolute;mso-position-horizontal-relative:text;mso-position-vertical:absolute;mso-position-vertical-relative:text" o:gfxdata="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">
+              <v:shape w14:anchorId="502955F4" id="Ink 1" o:spid="_x0000_s1026" type="#_x0000_t75" style="position:absolute;margin-left:1pt;margin-top:5.75pt;width:2.05pt;height:1.9pt;z-index:251653632;visibility:visible;mso-wrap-style:square;mso-wrap-distance-left:9pt;mso-wrap-distance-top:0;mso-wrap-distance-right:9pt;mso-wrap-distance-bottom:0;mso-position-horizontal:absolute;mso-position-horizontal-relative:text;mso-position-vertical:absolute;mso-position-vertical-relative:text" o:gfxdata="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">
                 <v:imagedata r:id="rId12" o:title=""/>
               </v:shape>
             </w:pict>
@@ -1884,12 +1884,163 @@
       <w:pPr>
         <w:rPr>
           <w:rFonts w:ascii="Segoe UI" w:hAnsi="Segoe UI" w:cs="Segoe UI"/>
-          <w:color w:val="24292F"/>
-          <w:sz w:val="24"/>
-          <w:szCs w:val="24"/>
-          <w:shd w:val="clear" w:color="auto" w:fill="FFFFFF"/>
-        </w:rPr>
-      </w:pPr>
+          <w:sz w:val="24"/>
+          <w:szCs w:val="24"/>
+        </w:rPr>
+      </w:pPr>
+      <w:r>
+        <w:rPr>
+          <w:rFonts w:ascii="Segoe UI" w:hAnsi="Segoe UI" w:cs="Segoe UI"/>
+          <w:sz w:val="24"/>
+          <w:szCs w:val="24"/>
+        </w:rPr>
+        <w:t>1.</w:t>
+      </w:r>
+      <w:r>
+        <w:rPr>
+          <w:rFonts w:ascii="Segoe UI" w:hAnsi="Segoe UI" w:cs="Segoe UI"/>
+          <w:sz w:val="24"/>
+          <w:szCs w:val="24"/>
+        </w:rPr>
+        <w:t xml:space="preserve"> </w:t>
+      </w:r>
+      <w:r>
+        <w:rPr>
+          <w:rFonts w:ascii="Segoe UI" w:hAnsi="Segoe UI" w:cs="Segoe UI"/>
+          <w:sz w:val="24"/>
+          <w:szCs w:val="24"/>
+        </w:rPr>
+        <w:t>Wh</w:t>
+      </w:r>
+      <w:r>
+        <w:rPr>
+          <w:rFonts w:ascii="Segoe UI" w:hAnsi="Segoe UI" w:cs="Segoe UI"/>
+          <w:sz w:val="24"/>
+          <w:szCs w:val="24"/>
+        </w:rPr>
+        <w:t>at</w:t>
+      </w:r>
+      <w:r>
+        <w:rPr>
+          <w:rFonts w:ascii="Segoe UI" w:hAnsi="Segoe UI" w:cs="Segoe UI"/>
+          <w:sz w:val="24"/>
+          <w:szCs w:val="24"/>
+        </w:rPr>
+        <w:t xml:space="preserve"> are the </w:t>
+      </w:r>
+      <w:r>
+        <w:rPr>
+          <w:rFonts w:ascii="Segoe UI" w:hAnsi="Segoe UI" w:cs="Segoe UI"/>
+          <w:sz w:val="24"/>
+          <w:szCs w:val="24"/>
+        </w:rPr>
+        <w:t>countries</w:t>
+      </w:r>
+      <w:r>
+        <w:rPr>
+          <w:rFonts w:ascii="Segoe UI" w:hAnsi="Segoe UI" w:cs="Segoe UI"/>
+          <w:sz w:val="24"/>
+          <w:szCs w:val="24"/>
+        </w:rPr>
+        <w:t xml:space="preserve"> </w:t>
+      </w:r>
+      <w:r>
+        <w:rPr>
+          <w:rFonts w:ascii="Segoe UI" w:hAnsi="Segoe UI" w:cs="Segoe UI"/>
+          <w:sz w:val="24"/>
+          <w:szCs w:val="24"/>
+        </w:rPr>
+        <w:t>with the most</w:t>
+      </w:r>
+      <w:r>
+        <w:rPr>
+          <w:rFonts w:ascii="Segoe UI" w:hAnsi="Segoe UI" w:cs="Segoe UI"/>
+          <w:sz w:val="24"/>
+          <w:szCs w:val="24"/>
+        </w:rPr>
+        <w:t xml:space="preserve"> emission</w:t>
+      </w:r>
+      <w:r>
+        <w:rPr>
+          <w:rFonts w:ascii="Segoe UI" w:hAnsi="Segoe UI" w:cs="Segoe UI"/>
+          <w:sz w:val="24"/>
+          <w:szCs w:val="24"/>
+        </w:rPr>
+        <w:t>s</w:t>
+      </w:r>
+      <w:r>
+        <w:rPr>
+          <w:rFonts w:ascii="Segoe UI" w:hAnsi="Segoe UI" w:cs="Segoe UI"/>
+          <w:sz w:val="24"/>
+          <w:szCs w:val="24"/>
+        </w:rPr>
+        <w:t>?</w:t>
+      </w:r>
+    </w:p>
+    <w:p>
+      <w:pPr>
+        <w:rPr>
+          <w:rFonts w:ascii="Segoe UI" w:hAnsi="Segoe UI" w:cs="Segoe UI"/>
+          <w:sz w:val="24"/>
+          <w:szCs w:val="24"/>
+        </w:rPr>
+      </w:pPr>
+      <w:r>
+        <w:rPr>
+          <w:rFonts w:ascii="Segoe UI" w:hAnsi="Segoe UI" w:cs="Segoe UI"/>
+          <w:sz w:val="24"/>
+          <w:szCs w:val="24"/>
+        </w:rPr>
+        <w:t>2.</w:t>
+      </w:r>
+      <w:r>
+        <w:rPr>
+          <w:rFonts w:ascii="Segoe UI" w:hAnsi="Segoe UI" w:cs="Segoe UI"/>
+          <w:sz w:val="24"/>
+          <w:szCs w:val="24"/>
+        </w:rPr>
+        <w:t xml:space="preserve"> </w:t>
+      </w:r>
+      <w:r>
+        <w:rPr>
+          <w:rFonts w:ascii="Segoe UI" w:hAnsi="Segoe UI" w:cs="Segoe UI"/>
+          <w:sz w:val="24"/>
+          <w:szCs w:val="24"/>
+        </w:rPr>
+        <w:t>What are the items</w:t>
+      </w:r>
+      <w:r>
+        <w:rPr>
+          <w:rFonts w:ascii="Segoe UI" w:hAnsi="Segoe UI" w:cs="Segoe UI"/>
+          <w:sz w:val="24"/>
+          <w:szCs w:val="24"/>
+        </w:rPr>
+        <w:t xml:space="preserve"> and elements </w:t>
+      </w:r>
+      <w:r>
+        <w:rPr>
+          <w:rFonts w:ascii="Segoe UI" w:hAnsi="Segoe UI" w:cs="Segoe UI"/>
+          <w:sz w:val="24"/>
+          <w:szCs w:val="24"/>
+        </w:rPr>
+        <w:t>contributing to emission</w:t>
+      </w:r>
+      <w:r>
+        <w:rPr>
+          <w:rFonts w:ascii="Segoe UI" w:hAnsi="Segoe UI" w:cs="Segoe UI"/>
+          <w:sz w:val="24"/>
+          <w:szCs w:val="24"/>
+        </w:rPr>
+        <w:t>s</w:t>
+      </w:r>
+      <w:r>
+        <w:rPr>
+          <w:rFonts w:ascii="Segoe UI" w:hAnsi="Segoe UI" w:cs="Segoe UI"/>
+          <w:sz w:val="24"/>
+          <w:szCs w:val="24"/>
+        </w:rPr>
+        <w:t>?</w:t>
+      </w:r>
     </w:p>
     <w:p>
       <w:pPr>
@@ -1909,8 +2060,99 @@
           <w:szCs w:val="24"/>
           <w:shd w:val="clear" w:color="auto" w:fill="F8F8F8"/>
         </w:rPr>
-        <w:t>Top 100 Country's Lifetime CO2 Contributions (1750-2017)</w:t>
-      </w:r>
+        <w:t>3</w:t>
+      </w:r>
+      <w:r>
+        <w:rPr>
+          <w:rFonts w:ascii="Segoe UI" w:hAnsi="Segoe UI" w:cs="Segoe UI"/>
+          <w:color w:val="1D1C1D"/>
+          <w:sz w:val="24"/>
+          <w:szCs w:val="24"/>
+          <w:shd w:val="clear" w:color="auto" w:fill="F8F8F8"/>
+        </w:rPr>
+        <w:t xml:space="preserve">. </w:t>
+      </w:r>
+      <w:r>
+        <w:rPr>
+          <w:rFonts w:ascii="Segoe UI" w:hAnsi="Segoe UI" w:cs="Segoe UI"/>
+          <w:color w:val="1D1C1D"/>
+          <w:sz w:val="24"/>
+          <w:szCs w:val="24"/>
+          <w:shd w:val="clear" w:color="auto" w:fill="F8F8F8"/>
+        </w:rPr>
+        <w:t>H</w:t>
+      </w:r>
+      <w:r>
+        <w:rPr>
+          <w:rFonts w:ascii="Segoe UI" w:hAnsi="Segoe UI" w:cs="Segoe UI"/>
+          <w:color w:val="1D1C1D"/>
+          <w:sz w:val="24"/>
+          <w:szCs w:val="24"/>
+          <w:shd w:val="clear" w:color="auto" w:fill="F8F8F8"/>
+        </w:rPr>
+        <w:t>ow</w:t>
+      </w:r>
+      <w:r>
+        <w:rPr>
+          <w:rFonts w:ascii="Segoe UI" w:hAnsi="Segoe UI" w:cs="Segoe UI"/>
+          <w:color w:val="1D1C1D"/>
+          <w:sz w:val="24"/>
+          <w:szCs w:val="24"/>
+          <w:shd w:val="clear" w:color="auto" w:fill="F8F8F8"/>
+        </w:rPr>
+        <w:t xml:space="preserve"> </w:t>
+      </w:r>
+      <w:r>
+        <w:rPr>
+          <w:rFonts w:ascii="Segoe UI" w:hAnsi="Segoe UI" w:cs="Segoe UI"/>
+          <w:color w:val="1D1C1D"/>
+          <w:sz w:val="24"/>
+          <w:szCs w:val="24"/>
+          <w:shd w:val="clear" w:color="auto" w:fill="F8F8F8"/>
+        </w:rPr>
+        <w:t xml:space="preserve">has </w:t>
+      </w:r>
+      <w:r>
+        <w:rPr>
+          <w:rFonts w:ascii="Segoe UI" w:hAnsi="Segoe UI" w:cs="Segoe UI"/>
+          <w:color w:val="1D1C1D"/>
+          <w:sz w:val="24"/>
+          <w:szCs w:val="24"/>
+          <w:shd w:val="clear" w:color="auto" w:fill="F8F8F8"/>
+        </w:rPr>
+        <w:t>emission value change</w:t>
+      </w:r>
+      <w:r>
+        <w:rPr>
+          <w:rFonts w:ascii="Segoe UI" w:hAnsi="Segoe UI" w:cs="Segoe UI"/>
+          <w:color w:val="1D1C1D"/>
+          <w:sz w:val="24"/>
+          <w:szCs w:val="24"/>
+          <w:shd w:val="clear" w:color="auto" w:fill="F8F8F8"/>
+        </w:rPr>
+        <w:t>d</w:t>
+      </w:r>
+      <w:r>
+        <w:rPr>
+          <w:rFonts w:ascii="Segoe UI" w:hAnsi="Segoe UI" w:cs="Segoe UI"/>
+          <w:color w:val="1D1C1D"/>
+          <w:sz w:val="24"/>
+          <w:szCs w:val="24"/>
+          <w:shd w:val="clear" w:color="auto" w:fill="F8F8F8"/>
+        </w:rPr>
+        <w:t xml:space="preserve"> over two decades?</w:t>
+      </w:r>
+    </w:p>
+    <w:p>
+      <w:pPr>
+        <w:rPr>
+          <w:rFonts w:ascii="Segoe UI" w:hAnsi="Segoe UI" w:cs="Segoe UI"/>
+          <w:color w:val="1D1C1D"/>
+          <w:sz w:val="24"/>
+          <w:szCs w:val="24"/>
+          <w:shd w:val="clear" w:color="auto" w:fill="F8F8F8"/>
+        </w:rPr>
+      </w:pPr>
       <w:r>
         <w:rPr>
           <w:rFonts w:ascii="Segoe UI" w:hAnsi="Segoe UI" w:cs="Segoe UI"/>
@@ -1928,7 +2170,227 @@
           <w:szCs w:val="24"/>
           <w:shd w:val="clear" w:color="auto" w:fill="F8F8F8"/>
         </w:rPr>
-        <w:t>Trying to find how every decade value differs ((1990-2009) Vs (2009-2019))</w:t>
+        <w:t>4</w:t>
+      </w:r>
+      <w:r>
+        <w:rPr>
+          <w:rFonts w:ascii="Segoe UI" w:hAnsi="Segoe UI" w:cs="Segoe UI"/>
+          <w:color w:val="1D1C1D"/>
+          <w:sz w:val="24"/>
+          <w:szCs w:val="24"/>
+          <w:shd w:val="clear" w:color="auto" w:fill="F8F8F8"/>
+        </w:rPr>
+        <w:t xml:space="preserve">. </w:t>
+      </w:r>
+      <w:r>
+        <w:rPr>
+          <w:rFonts w:ascii="Segoe UI" w:hAnsi="Segoe UI" w:cs="Segoe UI"/>
+          <w:color w:val="1D1C1D"/>
+          <w:sz w:val="24"/>
+          <w:szCs w:val="24"/>
+          <w:shd w:val="clear" w:color="auto" w:fill="F8F8F8"/>
+        </w:rPr>
+        <w:t>Is there any</w:t>
+      </w:r>
+      <w:r>
+        <w:rPr>
+          <w:rFonts w:ascii="Segoe UI" w:hAnsi="Segoe UI" w:cs="Segoe UI"/>
+          <w:color w:val="1D1C1D"/>
+          <w:sz w:val="24"/>
+          <w:szCs w:val="24"/>
+          <w:shd w:val="clear" w:color="auto" w:fill="F8F8F8"/>
+        </w:rPr>
+        <w:t xml:space="preserve"> relationship between emission </w:t>
+      </w:r>
+      <w:r>
+        <w:rPr>
+          <w:rFonts w:ascii="Segoe UI" w:hAnsi="Segoe UI" w:cs="Segoe UI"/>
+          <w:color w:val="1D1C1D"/>
+          <w:sz w:val="24"/>
+          <w:szCs w:val="24"/>
+          <w:shd w:val="clear" w:color="auto" w:fill="F8F8F8"/>
+        </w:rPr>
+        <w:t>and</w:t>
+      </w:r>
+      <w:r>
+        <w:rPr>
+          <w:rFonts w:ascii="Segoe UI" w:hAnsi="Segoe UI" w:cs="Segoe UI"/>
+          <w:color w:val="1D1C1D"/>
+          <w:sz w:val="24"/>
+          <w:szCs w:val="24"/>
+          <w:shd w:val="clear" w:color="auto" w:fill="F8F8F8"/>
+        </w:rPr>
+        <w:t xml:space="preserve"> </w:t>
+      </w:r>
+      <w:r>
+        <w:rPr>
+          <w:rFonts w:ascii="Segoe UI" w:hAnsi="Segoe UI" w:cs="Segoe UI"/>
+          <w:color w:val="1D1C1D"/>
+          <w:sz w:val="24"/>
+          <w:szCs w:val="24"/>
+          <w:shd w:val="clear" w:color="auto" w:fill="F8F8F8"/>
+        </w:rPr>
+        <w:t>population?</w:t>
+      </w:r>
+      <w:r>
+        <w:rPr>
+          <w:rFonts w:ascii="Segoe UI" w:hAnsi="Segoe UI" w:cs="Segoe UI"/>
+          <w:color w:val="1D1C1D"/>
+          <w:sz w:val="24"/>
+          <w:szCs w:val="24"/>
+          <w:shd w:val="clear" w:color="auto" w:fill="F8F8F8"/>
+        </w:rPr>
+        <w:t xml:space="preserve"> </w:t>
+      </w:r>
+    </w:p>
+    <w:p>
+      <w:pPr>
+        <w:rPr>
+          <w:rFonts w:ascii="Segoe UI" w:hAnsi="Segoe UI" w:cs="Segoe UI"/>
+          <w:color w:val="1D1C1D"/>
+          <w:sz w:val="24"/>
+          <w:szCs w:val="24"/>
+          <w:shd w:val="clear" w:color="auto" w:fill="F8F8F8"/>
+        </w:rPr>
+      </w:pPr>
+      <w:r>
+        <w:rPr>
+          <w:rFonts w:ascii="Segoe UI" w:hAnsi="Segoe UI" w:cs="Segoe UI"/>
+          <w:color w:val="1D1C1D"/>
+          <w:sz w:val="24"/>
+          <w:szCs w:val="24"/>
+          <w:shd w:val="clear" w:color="auto" w:fill="F8F8F8"/>
+        </w:rPr>
+        <w:t xml:space="preserve">5. </w:t>
+      </w:r>
+      <w:r>
+        <w:rPr>
+          <w:rFonts w:ascii="Segoe UI" w:hAnsi="Segoe UI" w:cs="Segoe UI"/>
+          <w:color w:val="1D1C1D"/>
+          <w:sz w:val="24"/>
+          <w:szCs w:val="24"/>
+          <w:shd w:val="clear" w:color="auto" w:fill="F8F8F8"/>
+        </w:rPr>
+        <w:t>Is there any</w:t>
+      </w:r>
+      <w:r>
+        <w:rPr>
+          <w:rFonts w:ascii="Segoe UI" w:hAnsi="Segoe UI" w:cs="Segoe UI"/>
+          <w:color w:val="1D1C1D"/>
+          <w:sz w:val="24"/>
+          <w:szCs w:val="24"/>
+          <w:shd w:val="clear" w:color="auto" w:fill="F8F8F8"/>
+        </w:rPr>
+        <w:t xml:space="preserve"> relationship between </w:t>
+      </w:r>
+      <w:r>
+        <w:rPr>
+          <w:rFonts w:ascii="Segoe UI" w:hAnsi="Segoe UI" w:cs="Segoe UI"/>
+          <w:color w:val="1D1C1D"/>
+          <w:sz w:val="24"/>
+          <w:szCs w:val="24"/>
+          <w:shd w:val="clear" w:color="auto" w:fill="F8F8F8"/>
+        </w:rPr>
+        <w:t>development and emission?</w:t>
+      </w:r>
+    </w:p>
+    <w:p>
+      <w:pPr>
+        <w:rPr>
+          <w:rFonts w:ascii="Segoe UI" w:hAnsi="Segoe UI" w:cs="Segoe UI"/>
+          <w:sz w:val="24"/>
+          <w:szCs w:val="24"/>
+        </w:rPr>
+      </w:pPr>
+      <w:r>
+        <w:rPr>
+          <w:rFonts w:ascii="Segoe UI" w:hAnsi="Segoe UI" w:cs="Segoe UI"/>
+          <w:color w:val="1D1C1D"/>
+          <w:sz w:val="24"/>
+          <w:szCs w:val="24"/>
+          <w:shd w:val="clear" w:color="auto" w:fill="F8F8F8"/>
+        </w:rPr>
+        <w:t xml:space="preserve">6. What are the special measures taken by </w:t>
+      </w:r>
+      <w:r>
+        <w:rPr>
+          <w:rFonts w:ascii="Segoe UI" w:hAnsi="Segoe UI" w:cs="Segoe UI"/>
+          <w:color w:val="1D1C1D"/>
+          <w:sz w:val="24"/>
+          <w:szCs w:val="24"/>
+          <w:shd w:val="clear" w:color="auto" w:fill="F8F8F8"/>
+        </w:rPr>
+        <w:t xml:space="preserve">the </w:t>
+      </w:r>
+      <w:r>
+        <w:rPr>
+          <w:rFonts w:ascii="Segoe UI" w:hAnsi="Segoe UI" w:cs="Segoe UI"/>
+          <w:color w:val="1D1C1D"/>
+          <w:sz w:val="24"/>
+          <w:szCs w:val="24"/>
+          <w:shd w:val="clear" w:color="auto" w:fill="F8F8F8"/>
+        </w:rPr>
+        <w:t>least contributing</w:t>
+      </w:r>
+      <w:r>
+        <w:rPr>
+          <w:rFonts w:ascii="Segoe UI" w:hAnsi="Segoe UI" w:cs="Segoe UI"/>
+          <w:color w:val="1D1C1D"/>
+          <w:sz w:val="24"/>
+          <w:szCs w:val="24"/>
+          <w:shd w:val="clear" w:color="auto" w:fill="F8F8F8"/>
+        </w:rPr>
+        <w:t xml:space="preserve"> countries</w:t>
+      </w:r>
+      <w:r>
+        <w:rPr>
+          <w:rFonts w:ascii="Segoe UI" w:hAnsi="Segoe UI" w:cs="Segoe UI"/>
+          <w:color w:val="1D1C1D"/>
+          <w:sz w:val="24"/>
+          <w:szCs w:val="24"/>
+          <w:shd w:val="clear" w:color="auto" w:fill="F8F8F8"/>
+        </w:rPr>
+        <w:t xml:space="preserve"> toward</w:t>
+      </w:r>
+      <w:r>
+        <w:rPr>
+          <w:rFonts w:ascii="Segoe UI" w:hAnsi="Segoe UI" w:cs="Segoe UI"/>
+          <w:color w:val="1D1C1D"/>
+          <w:sz w:val="24"/>
+          <w:szCs w:val="24"/>
+          <w:shd w:val="clear" w:color="auto" w:fill="F8F8F8"/>
+        </w:rPr>
+        <w:t>s</w:t>
+      </w:r>
+      <w:r>
+        <w:rPr>
+          <w:rFonts w:ascii="Segoe UI" w:hAnsi="Segoe UI" w:cs="Segoe UI"/>
+          <w:color w:val="1D1C1D"/>
+          <w:sz w:val="24"/>
+          <w:szCs w:val="24"/>
+          <w:shd w:val="clear" w:color="auto" w:fill="F8F8F8"/>
+        </w:rPr>
+        <w:t xml:space="preserve"> emission</w:t>
+      </w:r>
+      <w:r>
+        <w:rPr>
+          <w:rFonts w:ascii="Segoe UI" w:hAnsi="Segoe UI" w:cs="Segoe UI"/>
+          <w:color w:val="1D1C1D"/>
+          <w:sz w:val="24"/>
+          <w:szCs w:val="24"/>
+          <w:shd w:val="clear" w:color="auto" w:fill="F8F8F8"/>
+        </w:rPr>
+        <w:t>s</w:t>
+      </w:r>
+      <w:r>
+        <w:rPr>
+          <w:rFonts w:ascii="Segoe UI" w:hAnsi="Segoe UI" w:cs="Segoe UI"/>
+          <w:color w:val="1D1C1D"/>
+          <w:sz w:val="24"/>
+          <w:szCs w:val="24"/>
+          <w:shd w:val="clear" w:color="auto" w:fill="F8F8F8"/>
+        </w:rPr>
+        <w:t>?</w:t>
       </w:r>
       <w:r>
         <w:rPr>
@@ -1945,10 +2407,260 @@
           <w:color w:val="1D1C1D"/>
           <w:sz w:val="24"/>
           <w:szCs w:val="24"/>
+        </w:rPr>
+        <w:br/>
+      </w:r>
+      <w:r>
+        <w:rPr>
+          <w:rFonts w:ascii="Segoe UI" w:hAnsi="Segoe UI" w:cs="Segoe UI"/>
+          <w:color w:val="1D1C1D"/>
+          <w:sz w:val="24"/>
+          <w:szCs w:val="24"/>
           <w:shd w:val="clear" w:color="auto" w:fill="F8F8F8"/>
         </w:rPr>
-        <w:t>Comparison of emission value with population value</w:t>
-      </w:r>
+        <w:t>7</w:t>
+      </w:r>
+      <w:r>
+        <w:rPr>
+          <w:rFonts w:ascii="Segoe UI" w:hAnsi="Segoe UI" w:cs="Segoe UI"/>
+          <w:color w:val="1D1C1D"/>
+          <w:sz w:val="24"/>
+          <w:szCs w:val="24"/>
+          <w:shd w:val="clear" w:color="auto" w:fill="F8F8F8"/>
+        </w:rPr>
+        <w:t xml:space="preserve">. </w:t>
+      </w:r>
+      <w:r>
+        <w:rPr>
+          <w:rFonts w:ascii="Segoe UI" w:hAnsi="Segoe UI" w:cs="Segoe UI"/>
+          <w:color w:val="1D1C1D"/>
+          <w:sz w:val="24"/>
+          <w:szCs w:val="24"/>
+          <w:shd w:val="clear" w:color="auto" w:fill="F8F8F8"/>
+        </w:rPr>
+        <w:t>How can we c</w:t>
+      </w:r>
+      <w:r>
+        <w:rPr>
+          <w:rFonts w:ascii="Segoe UI" w:hAnsi="Segoe UI" w:cs="Segoe UI"/>
+          <w:color w:val="1D1C1D"/>
+          <w:sz w:val="24"/>
+          <w:szCs w:val="24"/>
+          <w:shd w:val="clear" w:color="auto" w:fill="F8F8F8"/>
+        </w:rPr>
+        <w:t xml:space="preserve">ategorize </w:t>
+      </w:r>
+      <w:r>
+        <w:rPr>
+          <w:rFonts w:ascii="Segoe UI" w:hAnsi="Segoe UI" w:cs="Segoe UI"/>
+          <w:color w:val="1D1C1D"/>
+          <w:sz w:val="24"/>
+          <w:szCs w:val="24"/>
+          <w:shd w:val="clear" w:color="auto" w:fill="F8F8F8"/>
+        </w:rPr>
+        <w:t xml:space="preserve">the countries </w:t>
+      </w:r>
+      <w:r>
+        <w:rPr>
+          <w:rFonts w:ascii="Segoe UI" w:hAnsi="Segoe UI" w:cs="Segoe UI"/>
+          <w:color w:val="1D1C1D"/>
+          <w:sz w:val="24"/>
+          <w:szCs w:val="24"/>
+          <w:shd w:val="clear" w:color="auto" w:fill="F8F8F8"/>
+        </w:rPr>
+        <w:t>by the</w:t>
+      </w:r>
+      <w:r>
+        <w:rPr>
+          <w:rFonts w:ascii="Segoe UI" w:hAnsi="Segoe UI" w:cs="Segoe UI"/>
+          <w:color w:val="1D1C1D"/>
+          <w:sz w:val="24"/>
+          <w:szCs w:val="24"/>
+          <w:shd w:val="clear" w:color="auto" w:fill="F8F8F8"/>
+        </w:rPr>
+        <w:t xml:space="preserve"> </w:t>
+      </w:r>
+      <w:r>
+        <w:rPr>
+          <w:rFonts w:ascii="Segoe UI" w:hAnsi="Segoe UI" w:cs="Segoe UI"/>
+          <w:color w:val="1D1C1D"/>
+          <w:sz w:val="24"/>
+          <w:szCs w:val="24"/>
+          <w:shd w:val="clear" w:color="auto" w:fill="F8F8F8"/>
+        </w:rPr>
+        <w:t>range</w:t>
+      </w:r>
+      <w:r>
+        <w:rPr>
+          <w:rFonts w:ascii="Segoe UI" w:hAnsi="Segoe UI" w:cs="Segoe UI"/>
+          <w:color w:val="1D1C1D"/>
+          <w:sz w:val="24"/>
+          <w:szCs w:val="24"/>
+          <w:shd w:val="clear" w:color="auto" w:fill="F8F8F8"/>
+        </w:rPr>
+        <w:t xml:space="preserve"> of emission</w:t>
+      </w:r>
+      <w:r>
+        <w:rPr>
+          <w:rFonts w:ascii="Segoe UI" w:hAnsi="Segoe UI" w:cs="Segoe UI"/>
+          <w:color w:val="1D1C1D"/>
+          <w:sz w:val="24"/>
+          <w:szCs w:val="24"/>
+          <w:shd w:val="clear" w:color="auto" w:fill="F8F8F8"/>
+        </w:rPr>
+        <w:t>s</w:t>
+      </w:r>
+      <w:r>
+        <w:rPr>
+          <w:rFonts w:ascii="Segoe UI" w:hAnsi="Segoe UI" w:cs="Segoe UI"/>
+          <w:color w:val="1D1C1D"/>
+          <w:sz w:val="24"/>
+          <w:szCs w:val="24"/>
+          <w:shd w:val="clear" w:color="auto" w:fill="F8F8F8"/>
+        </w:rPr>
+        <w:t xml:space="preserve"> </w:t>
+      </w:r>
+      <w:r>
+        <w:rPr>
+          <w:rFonts w:ascii="Segoe UI" w:hAnsi="Segoe UI" w:cs="Segoe UI"/>
+          <w:color w:val="1D1C1D"/>
+          <w:sz w:val="24"/>
+          <w:szCs w:val="24"/>
+          <w:shd w:val="clear" w:color="auto" w:fill="F8F8F8"/>
+        </w:rPr>
+        <w:t>into</w:t>
+      </w:r>
+      <w:r>
+        <w:rPr>
+          <w:rFonts w:ascii="Segoe UI" w:hAnsi="Segoe UI" w:cs="Segoe UI"/>
+          <w:color w:val="1D1C1D"/>
+          <w:sz w:val="24"/>
+          <w:szCs w:val="24"/>
+          <w:shd w:val="clear" w:color="auto" w:fill="F8F8F8"/>
+        </w:rPr>
+        <w:t xml:space="preserve"> </w:t>
+      </w:r>
+      <w:r>
+        <w:rPr>
+          <w:rFonts w:ascii="Segoe UI" w:hAnsi="Segoe UI" w:cs="Segoe UI"/>
+          <w:color w:val="1D1C1D"/>
+          <w:sz w:val="24"/>
+          <w:szCs w:val="24"/>
+          <w:shd w:val="clear" w:color="auto" w:fill="F8F8F8"/>
+        </w:rPr>
+        <w:t>red, yellow, and green</w:t>
+      </w:r>
+      <w:r>
+        <w:rPr>
+          <w:rFonts w:ascii="Segoe UI" w:hAnsi="Segoe UI" w:cs="Segoe UI"/>
+          <w:color w:val="1D1C1D"/>
+          <w:sz w:val="24"/>
+          <w:szCs w:val="24"/>
+          <w:shd w:val="clear" w:color="auto" w:fill="F8F8F8"/>
+        </w:rPr>
+        <w:t xml:space="preserve"> zone</w:t>
+      </w:r>
+      <w:r>
+        <w:rPr>
+          <w:rFonts w:ascii="Segoe UI" w:hAnsi="Segoe UI" w:cs="Segoe UI"/>
+          <w:color w:val="1D1C1D"/>
+          <w:sz w:val="24"/>
+          <w:szCs w:val="24"/>
+          <w:shd w:val="clear" w:color="auto" w:fill="F8F8F8"/>
+        </w:rPr>
+        <w:t>s</w:t>
+      </w:r>
+      <w:r>
+        <w:rPr>
+          <w:rFonts w:ascii="Segoe UI" w:hAnsi="Segoe UI" w:cs="Segoe UI"/>
+          <w:color w:val="1D1C1D"/>
+          <w:sz w:val="24"/>
+          <w:szCs w:val="24"/>
+          <w:shd w:val="clear" w:color="auto" w:fill="F8F8F8"/>
+        </w:rPr>
+        <w:t>?</w:t>
+      </w:r>
+    </w:p>
+    <w:p>
+      <w:pPr>
+        <w:rPr>
+          <w:rFonts w:ascii="Segoe UI" w:hAnsi="Segoe UI" w:cs="Segoe UI"/>
+          <w:color w:val="1D1C1D"/>
+          <w:sz w:val="24"/>
+          <w:szCs w:val="24"/>
+          <w:shd w:val="clear" w:color="auto" w:fill="F8F8F8"/>
+        </w:rPr>
+      </w:pPr>
+      <w:r>
+        <w:rPr>
+          <w:rFonts w:ascii="Segoe UI" w:hAnsi="Segoe UI" w:cs="Segoe UI"/>
+          <w:color w:val="1D1C1D"/>
+          <w:sz w:val="24"/>
+          <w:szCs w:val="24"/>
+          <w:shd w:val="clear" w:color="auto" w:fill="F8F8F8"/>
+        </w:rPr>
+        <w:t>8</w:t>
+      </w:r>
+      <w:r>
+        <w:rPr>
+          <w:rFonts w:ascii="Segoe UI" w:hAnsi="Segoe UI" w:cs="Segoe UI"/>
+          <w:color w:val="1D1C1D"/>
+          <w:sz w:val="24"/>
+          <w:szCs w:val="24"/>
+          <w:shd w:val="clear" w:color="auto" w:fill="F8F8F8"/>
+        </w:rPr>
+        <w:t xml:space="preserve">. </w:t>
+      </w:r>
+      <w:r>
+        <w:rPr>
+          <w:rFonts w:ascii="Segoe UI" w:hAnsi="Segoe UI" w:cs="Segoe UI"/>
+          <w:color w:val="1D1C1D"/>
+          <w:sz w:val="24"/>
+          <w:szCs w:val="24"/>
+          <w:shd w:val="clear" w:color="auto" w:fill="F8F8F8"/>
+        </w:rPr>
+        <w:t xml:space="preserve">How </w:t>
+      </w:r>
+      <w:r>
+        <w:rPr>
+          <w:rFonts w:ascii="Segoe UI" w:hAnsi="Segoe UI" w:cs="Segoe UI"/>
+          <w:color w:val="1D1C1D"/>
+          <w:sz w:val="24"/>
+          <w:szCs w:val="24"/>
+          <w:shd w:val="clear" w:color="auto" w:fill="F8F8F8"/>
+        </w:rPr>
+        <w:t xml:space="preserve">has </w:t>
+      </w:r>
+      <w:r>
+        <w:rPr>
+          <w:rFonts w:ascii="Segoe UI" w:hAnsi="Segoe UI" w:cs="Segoe UI"/>
+          <w:color w:val="1D1C1D"/>
+          <w:sz w:val="24"/>
+          <w:szCs w:val="24"/>
+          <w:shd w:val="clear" w:color="auto" w:fill="F8F8F8"/>
+        </w:rPr>
+        <w:t xml:space="preserve">emission increased </w:t>
+      </w:r>
+      <w:r>
+        <w:rPr>
+          <w:rFonts w:ascii="Segoe UI" w:hAnsi="Segoe UI" w:cs="Segoe UI"/>
+          <w:color w:val="1D1C1D"/>
+          <w:sz w:val="24"/>
+          <w:szCs w:val="24"/>
+          <w:shd w:val="clear" w:color="auto" w:fill="F8F8F8"/>
+        </w:rPr>
+        <w:t xml:space="preserve">or decreased over past 20 years? </w:t>
+      </w:r>
+    </w:p>
+    <w:p>
+      <w:pPr>
+        <w:rPr>
+          <w:rFonts w:ascii="Segoe UI" w:hAnsi="Segoe UI" w:cs="Segoe UI"/>
+          <w:color w:val="1D1C1D"/>
+          <w:sz w:val="24"/>
+          <w:szCs w:val="24"/>
+        </w:rPr>
+      </w:pPr>
       <w:r>
         <w:rPr>
           <w:rFonts w:ascii="Segoe UI" w:hAnsi="Segoe UI" w:cs="Segoe UI"/>
@@ -1966,8 +2678,149 @@
           <w:szCs w:val="24"/>
           <w:shd w:val="clear" w:color="auto" w:fill="F8F8F8"/>
         </w:rPr>
-        <w:t>Distribution of the dataset</w:t>
-      </w:r>
+        <w:t>9</w:t>
+      </w:r>
+      <w:r>
+        <w:rPr>
+          <w:rFonts w:ascii="Segoe UI" w:hAnsi="Segoe UI" w:cs="Segoe UI"/>
+          <w:color w:val="1D1C1D"/>
+          <w:sz w:val="24"/>
+          <w:szCs w:val="24"/>
+          <w:shd w:val="clear" w:color="auto" w:fill="F8F8F8"/>
+        </w:rPr>
+        <w:t xml:space="preserve">. </w:t>
+      </w:r>
+      <w:r>
+        <w:rPr>
+          <w:rFonts w:ascii="Segoe UI" w:hAnsi="Segoe UI" w:cs="Segoe UI"/>
+          <w:color w:val="1D1C1D"/>
+          <w:sz w:val="24"/>
+          <w:szCs w:val="24"/>
+          <w:shd w:val="clear" w:color="auto" w:fill="F8F8F8"/>
+        </w:rPr>
+        <w:t xml:space="preserve">How </w:t>
+      </w:r>
+      <w:r>
+        <w:rPr>
+          <w:rFonts w:ascii="Segoe UI" w:hAnsi="Segoe UI" w:cs="Segoe UI"/>
+          <w:color w:val="1D1C1D"/>
+          <w:sz w:val="24"/>
+          <w:szCs w:val="24"/>
+          <w:shd w:val="clear" w:color="auto" w:fill="F8F8F8"/>
+        </w:rPr>
+        <w:t xml:space="preserve">can </w:t>
+      </w:r>
+      <w:r>
+        <w:rPr>
+          <w:rFonts w:ascii="Segoe UI" w:hAnsi="Segoe UI" w:cs="Segoe UI"/>
+          <w:color w:val="1D1C1D"/>
+          <w:sz w:val="24"/>
+          <w:szCs w:val="24"/>
+          <w:shd w:val="clear" w:color="auto" w:fill="F8F8F8"/>
+        </w:rPr>
+        <w:t>Machine learning algorith</w:t>
+      </w:r>
+      <w:r>
+        <w:rPr>
+          <w:rFonts w:ascii="Segoe UI" w:hAnsi="Segoe UI" w:cs="Segoe UI"/>
+          <w:color w:val="1D1C1D"/>
+          <w:sz w:val="24"/>
+          <w:szCs w:val="24"/>
+          <w:shd w:val="clear" w:color="auto" w:fill="F8F8F8"/>
+        </w:rPr>
+        <w:t>ms</w:t>
+      </w:r>
+      <w:r>
+        <w:rPr>
+          <w:rFonts w:ascii="Segoe UI" w:hAnsi="Segoe UI" w:cs="Segoe UI"/>
+          <w:color w:val="1D1C1D"/>
+          <w:sz w:val="24"/>
+          <w:szCs w:val="24"/>
+          <w:shd w:val="clear" w:color="auto" w:fill="F8F8F8"/>
+        </w:rPr>
+        <w:t xml:space="preserve"> be used </w:t>
+      </w:r>
+      <w:r>
+        <w:rPr>
+          <w:rFonts w:ascii="Segoe UI" w:hAnsi="Segoe UI" w:cs="Segoe UI"/>
+          <w:color w:val="1D1C1D"/>
+          <w:sz w:val="24"/>
+          <w:szCs w:val="24"/>
+          <w:shd w:val="clear" w:color="auto" w:fill="F8F8F8"/>
+        </w:rPr>
+        <w:t>to predict</w:t>
+      </w:r>
+      <w:r>
+        <w:rPr>
+          <w:rFonts w:ascii="Segoe UI" w:hAnsi="Segoe UI" w:cs="Segoe UI"/>
+          <w:color w:val="1D1C1D"/>
+          <w:sz w:val="24"/>
+          <w:szCs w:val="24"/>
+          <w:shd w:val="clear" w:color="auto" w:fill="F8F8F8"/>
+        </w:rPr>
+        <w:t xml:space="preserve"> the </w:t>
+      </w:r>
+      <w:r>
+        <w:rPr>
+          <w:rFonts w:ascii="Segoe UI" w:hAnsi="Segoe UI" w:cs="Segoe UI"/>
+          <w:color w:val="1D1C1D"/>
+          <w:sz w:val="24"/>
+          <w:szCs w:val="24"/>
+          <w:shd w:val="clear" w:color="auto" w:fill="F8F8F8"/>
+        </w:rPr>
+        <w:t>emission</w:t>
+      </w:r>
+      <w:r>
+        <w:rPr>
+          <w:rFonts w:ascii="Segoe UI" w:hAnsi="Segoe UI" w:cs="Segoe UI"/>
+          <w:color w:val="1D1C1D"/>
+          <w:sz w:val="24"/>
+          <w:szCs w:val="24"/>
+          <w:shd w:val="clear" w:color="auto" w:fill="F8F8F8"/>
+        </w:rPr>
+        <w:t>s</w:t>
+      </w:r>
+      <w:r>
+        <w:rPr>
+          <w:rFonts w:ascii="Segoe UI" w:hAnsi="Segoe UI" w:cs="Segoe UI"/>
+          <w:color w:val="1D1C1D"/>
+          <w:sz w:val="24"/>
+          <w:szCs w:val="24"/>
+          <w:shd w:val="clear" w:color="auto" w:fill="F8F8F8"/>
+        </w:rPr>
+        <w:t xml:space="preserve"> </w:t>
+      </w:r>
+      <w:r>
+        <w:rPr>
+          <w:rFonts w:ascii="Segoe UI" w:hAnsi="Segoe UI" w:cs="Segoe UI"/>
+          <w:color w:val="1D1C1D"/>
+          <w:sz w:val="24"/>
+          <w:szCs w:val="24"/>
+          <w:shd w:val="clear" w:color="auto" w:fill="F8F8F8"/>
+        </w:rPr>
+        <w:t>for the future</w:t>
+      </w:r>
+      <w:r>
+        <w:rPr>
+          <w:rFonts w:ascii="Segoe UI" w:hAnsi="Segoe UI" w:cs="Segoe UI"/>
+          <w:color w:val="1D1C1D"/>
+          <w:sz w:val="24"/>
+          <w:szCs w:val="24"/>
+          <w:shd w:val="clear" w:color="auto" w:fill="F8F8F8"/>
+        </w:rPr>
+        <w:t>?</w:t>
+      </w:r>
+    </w:p>
+    <w:p>
+      <w:pPr>
+        <w:rPr>
+          <w:rFonts w:ascii="Segoe UI" w:hAnsi="Segoe UI" w:cs="Segoe UI"/>
+          <w:color w:val="1D1C1D"/>
+          <w:sz w:val="24"/>
+          <w:szCs w:val="24"/>
+          <w:shd w:val="clear" w:color="auto" w:fill="F8F8F8"/>
+        </w:rPr>
+      </w:pPr>
       <w:r>
         <w:rPr>
           <w:rFonts w:ascii="Segoe UI" w:hAnsi="Segoe UI" w:cs="Segoe UI"/>
@@ -1985,16 +2838,7 @@
           <w:szCs w:val="24"/>
           <w:shd w:val="clear" w:color="auto" w:fill="F8F8F8"/>
         </w:rPr>
-        <w:t>Correlation between the increase in year and the emission amount</w:t>
-      </w:r>
-      <w:r>
-        <w:rPr>
-          <w:rFonts w:ascii="Segoe UI" w:hAnsi="Segoe UI" w:cs="Segoe UI"/>
-          <w:color w:val="1D1C1D"/>
-          <w:sz w:val="24"/>
-          <w:szCs w:val="24"/>
-        </w:rPr>
-        <w:br/>
+        <w:t>10</w:t>
       </w:r>
       <w:r>
         <w:rPr>
@@ -2004,16 +2848,7 @@
           <w:szCs w:val="24"/>
           <w:shd w:val="clear" w:color="auto" w:fill="F8F8F8"/>
         </w:rPr>
-        <w:t>Machine learning algorithm to predict for the future years</w:t>
-      </w:r>
-      <w:r>
-        <w:rPr>
-          <w:rFonts w:ascii="Segoe UI" w:hAnsi="Segoe UI" w:cs="Segoe UI"/>
-          <w:color w:val="1D1C1D"/>
-          <w:sz w:val="24"/>
-          <w:szCs w:val="24"/>
-        </w:rPr>
-        <w:br/>
+        <w:t xml:space="preserve">. Which </w:t>
       </w:r>
       <w:r>
         <w:rPr>
@@ -2023,17 +2858,8 @@
           <w:szCs w:val="24"/>
           <w:shd w:val="clear" w:color="auto" w:fill="F8F8F8"/>
         </w:rPr>
-        <w:t>Model comparison and selection</w:t>
-      </w:r>
-    </w:p>
-    <w:p>
-      <w:pPr>
-        <w:rPr>
-          <w:rFonts w:ascii="Segoe UI" w:hAnsi="Segoe UI" w:cs="Segoe UI"/>
-          <w:sz w:val="24"/>
-          <w:szCs w:val="24"/>
-        </w:rPr>
-      </w:pPr>
+        <w:t xml:space="preserve">Machine Learning </w:t>
+      </w:r>
       <w:r>
         <w:rPr>
           <w:rFonts w:ascii="Segoe UI" w:hAnsi="Segoe UI" w:cs="Segoe UI"/>
@@ -2042,16 +2868,7 @@
           <w:szCs w:val="24"/>
           <w:shd w:val="clear" w:color="auto" w:fill="F8F8F8"/>
         </w:rPr>
-        <w:t>1. Top low countries contributing emission - are those countries underdeveloped?</w:t>
-      </w:r>
-      <w:r>
-        <w:rPr>
-          <w:rFonts w:ascii="Segoe UI" w:hAnsi="Segoe UI" w:cs="Segoe UI"/>
-          <w:color w:val="1D1C1D"/>
-          <w:sz w:val="24"/>
-          <w:szCs w:val="24"/>
-        </w:rPr>
-        <w:br/>
+        <w:t>Model</w:t>
       </w:r>
       <w:r>
         <w:rPr>
@@ -2061,7 +2878,7 @@
           <w:szCs w:val="24"/>
           <w:shd w:val="clear" w:color="auto" w:fill="F8F8F8"/>
         </w:rPr>
-        <w:t>2. If not underdeveloped, any precaution they take? (</w:t>
+        <w:t xml:space="preserve"> should be selected for</w:t>
       </w:r>
       <w:r>
         <w:rPr>
@@ -2071,225 +2888,7 @@
           <w:szCs w:val="24"/>
           <w:shd w:val="clear" w:color="auto" w:fill="F8F8F8"/>
         </w:rPr>
-        <w:t>Not</w:t>
-      </w:r>
-      <w:r>
-        <w:rPr>
-          <w:rFonts w:ascii="Segoe UI" w:hAnsi="Segoe UI" w:cs="Segoe UI"/>
-          <w:color w:val="1D1C1D"/>
-          <w:sz w:val="24"/>
-          <w:szCs w:val="24"/>
-          <w:shd w:val="clear" w:color="auto" w:fill="F8F8F8"/>
-        </w:rPr>
-        <w:t xml:space="preserve"> necessarily we can conclude)</w:t>
-      </w:r>
-      <w:r>
-        <w:rPr>
-          <w:rFonts w:ascii="Segoe UI" w:hAnsi="Segoe UI" w:cs="Segoe UI"/>
-          <w:color w:val="1D1C1D"/>
-          <w:sz w:val="24"/>
-          <w:szCs w:val="24"/>
-        </w:rPr>
-        <w:br/>
-      </w:r>
-      <w:r>
-        <w:rPr>
-          <w:rFonts w:ascii="Segoe UI" w:hAnsi="Segoe UI" w:cs="Segoe UI"/>
-          <w:color w:val="1D1C1D"/>
-          <w:sz w:val="24"/>
-          <w:szCs w:val="24"/>
-          <w:shd w:val="clear" w:color="auto" w:fill="F8F8F8"/>
-        </w:rPr>
-        <w:t>3. Any direct relationship between emission vs population (or population density) or GDP? (</w:t>
-      </w:r>
-      <w:proofErr w:type="gramStart"/>
-      <w:r>
-        <w:rPr>
-          <w:rFonts w:ascii="Segoe UI" w:hAnsi="Segoe UI" w:cs="Segoe UI"/>
-          <w:color w:val="1D1C1D"/>
-          <w:sz w:val="24"/>
-          <w:szCs w:val="24"/>
-          <w:shd w:val="clear" w:color="auto" w:fill="F8F8F8"/>
-        </w:rPr>
-        <w:t>may</w:t>
-      </w:r>
-      <w:proofErr w:type="gramEnd"/>
-      <w:r>
-        <w:rPr>
-          <w:rFonts w:ascii="Segoe UI" w:hAnsi="Segoe UI" w:cs="Segoe UI"/>
-          <w:color w:val="1D1C1D"/>
-          <w:sz w:val="24"/>
-          <w:szCs w:val="24"/>
-          <w:shd w:val="clear" w:color="auto" w:fill="F8F8F8"/>
-        </w:rPr>
-        <w:t xml:space="preserve"> not conclude unless we have data)</w:t>
-      </w:r>
-      <w:r>
-        <w:rPr>
-          <w:rFonts w:ascii="Segoe UI" w:hAnsi="Segoe UI" w:cs="Segoe UI"/>
-          <w:color w:val="1D1C1D"/>
-          <w:sz w:val="24"/>
-          <w:szCs w:val="24"/>
-        </w:rPr>
-        <w:br/>
-      </w:r>
-      <w:r>
-        <w:rPr>
-          <w:rFonts w:ascii="Segoe UI" w:hAnsi="Segoe UI" w:cs="Segoe UI"/>
-          <w:color w:val="1D1C1D"/>
-          <w:sz w:val="24"/>
-          <w:szCs w:val="24"/>
-          <w:shd w:val="clear" w:color="auto" w:fill="F8F8F8"/>
-        </w:rPr>
-        <w:t>4. Categorize any range of emission among countries – are they competing countries in certain aspect(s)?</w:t>
-      </w:r>
-    </w:p>
-    <w:p>
-      <w:pPr>
-        <w:pStyle w:val="ListParagraph"/>
-        <w:numPr>
-          <w:ilvl w:val="0"/>
-          <w:numId w:val="1"/>
-        </w:numPr>
-        <w:rPr>
-          <w:rFonts w:ascii="Segoe UI" w:hAnsi="Segoe UI" w:cs="Segoe UI"/>
-          <w:sz w:val="24"/>
-          <w:szCs w:val="24"/>
-        </w:rPr>
-      </w:pPr>
-      <w:r>
-        <w:rPr>
-          <w:rFonts w:ascii="Segoe UI" w:hAnsi="Segoe UI" w:cs="Segoe UI"/>
-          <w:sz w:val="24"/>
-          <w:szCs w:val="24"/>
-        </w:rPr>
-        <w:t>Who are the top ten countries responsible for contributing highest emission?</w:t>
-      </w:r>
-    </w:p>
-    <w:p>
-      <w:pPr>
-        <w:pStyle w:val="ListParagraph"/>
-        <w:numPr>
-          <w:ilvl w:val="0"/>
-          <w:numId w:val="1"/>
-        </w:numPr>
-        <w:rPr>
-          <w:rFonts w:ascii="Segoe UI" w:hAnsi="Segoe UI" w:cs="Segoe UI"/>
-          <w:sz w:val="24"/>
-          <w:szCs w:val="24"/>
-        </w:rPr>
-      </w:pPr>
-      <w:r>
-        <w:rPr>
-          <w:rFonts w:ascii="Segoe UI" w:hAnsi="Segoe UI" w:cs="Segoe UI"/>
-          <w:sz w:val="24"/>
-          <w:szCs w:val="24"/>
-        </w:rPr>
-        <w:t>Topmost</w:t>
-      </w:r>
-      <w:r>
-        <w:rPr>
-          <w:rFonts w:ascii="Segoe UI" w:hAnsi="Segoe UI" w:cs="Segoe UI"/>
-          <w:sz w:val="24"/>
-          <w:szCs w:val="24"/>
-        </w:rPr>
-        <w:t xml:space="preserve"> </w:t>
-      </w:r>
-      <w:r>
-        <w:rPr>
-          <w:rFonts w:ascii="Segoe UI" w:hAnsi="Segoe UI" w:cs="Segoe UI"/>
-          <w:sz w:val="24"/>
-          <w:szCs w:val="24"/>
-        </w:rPr>
-        <w:t xml:space="preserve">continents </w:t>
-      </w:r>
-    </w:p>
-    <w:p>
-      <w:pPr>
-        <w:pStyle w:val="ListParagraph"/>
-        <w:numPr>
-          <w:ilvl w:val="0"/>
-          <w:numId w:val="1"/>
-        </w:numPr>
-        <w:rPr>
-          <w:rFonts w:ascii="Segoe UI" w:hAnsi="Segoe UI" w:cs="Segoe UI"/>
-          <w:sz w:val="24"/>
-          <w:szCs w:val="24"/>
-        </w:rPr>
-      </w:pPr>
-      <w:r>
-        <w:rPr>
-          <w:rFonts w:ascii="Segoe UI" w:hAnsi="Segoe UI" w:cs="Segoe UI"/>
-          <w:sz w:val="24"/>
-          <w:szCs w:val="24"/>
-        </w:rPr>
-        <w:t>Are we able to control the emission over the years/decade?</w:t>
-      </w:r>
-    </w:p>
-    <w:p>
-      <w:pPr>
-        <w:pStyle w:val="ListParagraph"/>
-        <w:numPr>
-          <w:ilvl w:val="0"/>
-          <w:numId w:val="1"/>
-        </w:numPr>
-        <w:rPr>
-          <w:rFonts w:ascii="Segoe UI" w:hAnsi="Segoe UI" w:cs="Segoe UI"/>
-          <w:sz w:val="24"/>
-          <w:szCs w:val="24"/>
-        </w:rPr>
-      </w:pPr>
-      <w:r>
-        <w:rPr>
-          <w:rFonts w:ascii="Segoe UI" w:hAnsi="Segoe UI" w:cs="Segoe UI"/>
-          <w:sz w:val="24"/>
-          <w:szCs w:val="24"/>
-        </w:rPr>
-        <w:t xml:space="preserve">What are the top ten items that contributing to the most </w:t>
-      </w:r>
-      <w:r>
-        <w:rPr>
-          <w:rFonts w:ascii="Segoe UI" w:hAnsi="Segoe UI" w:cs="Segoe UI"/>
-          <w:sz w:val="24"/>
-          <w:szCs w:val="24"/>
-        </w:rPr>
-        <w:t>emission?</w:t>
-      </w:r>
-    </w:p>
-    <w:p>
-      <w:pPr>
-        <w:rPr>
-          <w:rFonts w:ascii="Segoe UI" w:hAnsi="Segoe UI" w:cs="Segoe UI"/>
-          <w:sz w:val="24"/>
-          <w:szCs w:val="24"/>
-        </w:rPr>
-      </w:pPr>
-    </w:p>
-    <w:p>
-      <w:pPr>
-        <w:pStyle w:val="ListParagraph"/>
-        <w:numPr>
-          <w:ilvl w:val="0"/>
-          <w:numId w:val="1"/>
-        </w:numPr>
-        <w:shd w:val="clear" w:color="auto" w:fill="FFFFFF"/>
-        <w:spacing w:after="60" w:line="240" w:lineRule="auto"/>
-        <w:ind w:right="-120"/>
-        <w:rPr>
-          <w:rFonts w:ascii="Segoe UI" w:eastAsia="Times New Roman" w:hAnsi="Segoe UI" w:cs="Segoe UI"/>
-          <w:color w:val="1D1C1D"/>
-          <w:sz w:val="24"/>
-          <w:szCs w:val="24"/>
-        </w:rPr>
-      </w:pPr>
-      <w:r>
-        <w:rPr>
-          <w:rFonts w:ascii="Segoe UI" w:eastAsia="Times New Roman" w:hAnsi="Segoe UI" w:cs="Segoe UI"/>
-          <w:color w:val="1D1C1D"/>
-          <w:sz w:val="24"/>
-          <w:szCs w:val="24"/>
-        </w:rPr>
-        <w:t>1.Element wise emission display</w:t>
+        <w:t xml:space="preserve"> the data analysis? Why?</w:t>
       </w:r>
     </w:p>
     <w:p>
@@ -2313,142 +2912,6 @@
     </w:p>
     <w:p>
       <w:pPr>
-        <w:pStyle w:val="ListParagraph"/>
-        <w:numPr>
-          <w:ilvl w:val="0"/>
-          <w:numId w:val="1"/>
-        </w:numPr>
-        <w:shd w:val="clear" w:color="auto" w:fill="FFFFFF"/>
-        <w:spacing w:after="60" w:line="240" w:lineRule="auto"/>
-        <w:ind w:right="-120"/>
-        <w:rPr>
-          <w:rFonts w:ascii="Segoe UI" w:eastAsia="Times New Roman" w:hAnsi="Segoe UI" w:cs="Segoe UI"/>
-          <w:color w:val="1D1C1D"/>
-          <w:sz w:val="24"/>
-          <w:szCs w:val="24"/>
-        </w:rPr>
-      </w:pPr>
-      <w:r>
-        <w:rPr>
-          <w:rFonts w:ascii="Segoe UI" w:eastAsia="Times New Roman" w:hAnsi="Segoe UI" w:cs="Segoe UI"/>
-          <w:color w:val="1D1C1D"/>
-          <w:sz w:val="24"/>
-          <w:szCs w:val="24"/>
-        </w:rPr>
-        <w:t>2. How agricultural emissions look like in the future?</w:t>
-      </w:r>
-    </w:p>
-    <w:p>
-      <w:pPr>
-        <w:pStyle w:val="ListParagraph"/>
-        <w:shd w:val="clear" w:color="auto" w:fill="FFFFFF"/>
-        <w:spacing w:after="0" w:line="240" w:lineRule="auto"/>
-        <w:rPr>
-          <w:rFonts w:ascii="Segoe UI" w:eastAsia="Times New Roman" w:hAnsi="Segoe UI" w:cs="Segoe UI"/>
-          <w:color w:val="1D1C1D"/>
-          <w:sz w:val="24"/>
-          <w:szCs w:val="24"/>
-        </w:rPr>
-      </w:pPr>
-    </w:p>
-    <w:p>
-      <w:pPr>
-        <w:pStyle w:val="ListParagraph"/>
-        <w:shd w:val="clear" w:color="auto" w:fill="FFFFFF"/>
-        <w:spacing w:after="0" w:line="240" w:lineRule="auto"/>
-        <w:ind w:right="120"/>
-        <w:jc w:val="center"/>
-        <w:rPr>
-          <w:rFonts w:ascii="Segoe UI" w:eastAsia="Times New Roman" w:hAnsi="Segoe UI" w:cs="Segoe UI"/>
-          <w:color w:val="1D1C1D"/>
-          <w:sz w:val="24"/>
-          <w:szCs w:val="24"/>
-        </w:rPr>
-      </w:pPr>
-    </w:p>
-    <w:p>
-      <w:pPr>
-        <w:pStyle w:val="ListParagraph"/>
-        <w:numPr>
-          <w:ilvl w:val="0"/>
-          <w:numId w:val="1"/>
-        </w:numPr>
-        <w:shd w:val="clear" w:color="auto" w:fill="FFFFFF"/>
-        <w:spacing w:after="60" w:line="240" w:lineRule="auto"/>
-        <w:ind w:right="-120"/>
-        <w:rPr>
-          <w:rFonts w:ascii="Segoe UI" w:eastAsia="Times New Roman" w:hAnsi="Segoe UI" w:cs="Segoe UI"/>
-          <w:color w:val="1D1C1D"/>
-          <w:sz w:val="24"/>
-          <w:szCs w:val="24"/>
-        </w:rPr>
-      </w:pPr>
-      <w:r>
-        <w:rPr>
-          <w:rFonts w:ascii="Segoe UI" w:eastAsia="Times New Roman" w:hAnsi="Segoe UI" w:cs="Segoe UI"/>
-          <w:color w:val="1D1C1D"/>
-          <w:sz w:val="24"/>
-          <w:szCs w:val="24"/>
-        </w:rPr>
-        <w:t>3. The least 10 emission countries</w:t>
-      </w:r>
-    </w:p>
-    <w:p>
-      <w:pPr>
-        <w:rPr>
-          <w:rFonts w:ascii="Segoe UI" w:hAnsi="Segoe UI" w:cs="Segoe UI"/>
-          <w:sz w:val="24"/>
-          <w:szCs w:val="24"/>
-        </w:rPr>
-      </w:pPr>
-    </w:p>
-    <w:p>
-      <w:pPr>
-        <w:rPr>
-          <w:rFonts w:ascii="Segoe UI" w:hAnsi="Segoe UI" w:cs="Segoe UI"/>
-          <w:sz w:val="24"/>
-          <w:szCs w:val="24"/>
-        </w:rPr>
-      </w:pPr>
-    </w:p>
-    <w:p>
-      <w:pPr>
-        <w:rPr>
-          <w:rFonts w:ascii="Segoe UI" w:hAnsi="Segoe UI" w:cs="Segoe UI"/>
-          <w:sz w:val="24"/>
-          <w:szCs w:val="24"/>
-        </w:rPr>
-      </w:pPr>
-    </w:p>
-    <w:p>
-      <w:pPr>
-        <w:rPr>
-          <w:rFonts w:ascii="Segoe UI" w:hAnsi="Segoe UI" w:cs="Segoe UI"/>
-          <w:sz w:val="24"/>
-          <w:szCs w:val="24"/>
-        </w:rPr>
-      </w:pPr>
-    </w:p>
-    <w:p>
-      <w:pPr>
-        <w:rPr>
-          <w:rFonts w:ascii="Segoe UI" w:hAnsi="Segoe UI" w:cs="Segoe UI"/>
-          <w:sz w:val="24"/>
-          <w:szCs w:val="24"/>
-        </w:rPr>
-      </w:pPr>
-    </w:p>
-    <w:p>
-      <w:pPr>
-        <w:rPr>
-          <w:rFonts w:ascii="Segoe UI" w:hAnsi="Segoe UI" w:cs="Segoe UI"/>
-          <w:sz w:val="24"/>
-          <w:szCs w:val="24"/>
-        </w:rPr>
-      </w:pPr>
-    </w:p>
-    <w:p>
-      <w:pPr>
         <w:rPr>
           <w:rFonts w:ascii="Segoe UI" w:hAnsi="Segoe UI" w:cs="Segoe UI"/>
           <w:sz w:val="24"/>
@@ -2745,6 +3208,7 @@
           <w:szCs w:val="24"/>
           <w:shd w:val="clear" w:color="auto" w:fill="FFFFFF"/>
         </w:rPr>
+        <w:lastRenderedPageBreak/>
         <w:t>Fc</w:t>
       </w:r>
       <w:r>
@@ -3108,6 +3572,7 @@
                 <w:sz w:val="24"/>
                 <w:szCs w:val="24"/>
               </w:rPr>
+              <w:lastRenderedPageBreak/>
               <mc:AlternateContent>
                 <mc:Choice Requires="wps">
                   <w:drawing>
@@ -3428,7 +3893,7 @@
                 </mc:Choice>
                 <mc:Fallback>
                   <w:pict>
-                    <v:line w14:anchorId="642EA7D2" id="Straight Connector 11" o:spid="_x0000_s1026" style="position:absolute;flip:x;z-index:251666944;visibility:visible;mso-wrap-style:square;mso-width-percent:0;mso-height-percent:0;mso-wrap-distance-left:9pt;mso-wrap-distance-top:0;mso-wrap-distance-right:9pt;mso-wrap-distance-bottom:0;mso-position-horizontal:absolute;mso-position-horizontal-relative:text;mso-position-vertical:absolute;mso-position-vertical-relative:text;mso-width-percent:0;mso-height-percent:0;mso-width-relative:margin;mso-height-relative:margin" from="-5.65pt,153.95pt" to="-4.9pt,158.3pt" o:gfxdata="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" strokecolor="#e48312 [3204]" strokeweight="1pt"/>
+                    <v:line w14:anchorId="48521BB0" id="Straight Connector 11" o:spid="_x0000_s1026" style="position:absolute;flip:x;z-index:251666944;visibility:visible;mso-wrap-style:square;mso-width-percent:0;mso-height-percent:0;mso-wrap-distance-left:9pt;mso-wrap-distance-top:0;mso-wrap-distance-right:9pt;mso-wrap-distance-bottom:0;mso-position-horizontal:absolute;mso-position-horizontal-relative:text;mso-position-vertical:absolute;mso-position-vertical-relative:text;mso-width-percent:0;mso-height-percent:0;mso-width-relative:margin;mso-height-relative:margin" from="-5.65pt,153.95pt" to="-4.9pt,158.3pt" o:gfxdata="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" strokecolor="#e48312 [3204]" strokeweight="1pt"/>
                   </w:pict>
                 </mc:Fallback>
               </mc:AlternateContent>
@@ -3611,7 +4076,7 @@
           </mc:Choice>
           <mc:Fallback>
             <w:pict>
-              <v:rect w14:anchorId="6B0505B2" id="Rectangle 17" o:spid="_x0000_s1026" style="position:absolute;margin-left:5.1pt;margin-top:237.8pt;width:200.75pt;height:127.25pt;z-index:251673088;visibility:visible;mso-wrap-style:square;mso-width-percent:0;mso-wrap-distance-left:9pt;mso-wrap-distance-top:0;mso-wrap-distance-right:9pt;mso-wrap-distance-bottom:0;mso-position-horizontal:absolute;mso-position-horizontal-relative:text;mso-position-vertical:absolute;mso-position-vertical-relative:text;mso-width-percent:0;mso-width-relative:margin;v-text-anchor:middle" o:gfxdata="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" fillcolor="white [3201]" strokecolor="#94a088 [3209]" strokeweight="1.25pt"/>
+              <v:rect w14:anchorId="7435CBB7" id="Rectangle 17" o:spid="_x0000_s1026" style="position:absolute;margin-left:5.1pt;margin-top:237.8pt;width:200.75pt;height:127.25pt;z-index:251673088;visibility:visible;mso-wrap-style:square;mso-width-percent:0;mso-wrap-distance-left:9pt;mso-wrap-distance-top:0;mso-wrap-distance-right:9pt;mso-wrap-distance-bottom:0;mso-position-horizontal:absolute;mso-position-horizontal-relative:text;mso-position-vertical:absolute;mso-position-vertical-relative:text;mso-width-percent:0;mso-width-relative:margin;v-text-anchor:middle" o:gfxdata="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" fillcolor="white [3201]" strokecolor="#94a088 [3209]" strokeweight="1.25pt"/>
             </w:pict>
           </mc:Fallback>
         </mc:AlternateContent>
@@ -3680,7 +4145,7 @@
           </mc:Choice>
           <mc:Fallback>
             <w:pict>
-              <v:rect w14:anchorId="32B54693" id="Rectangle 18" o:spid="_x0000_s1026" style="position:absolute;margin-left:292.35pt;margin-top:236.35pt;width:179.25pt;height:122.55pt;z-index:251674112;visibility:visible;mso-wrap-style:square;mso-wrap-distance-left:9pt;mso-wrap-distance-top:0;mso-wrap-distance-right:9pt;mso-wrap-distance-bottom:0;mso-position-horizontal:absolute;mso-position-horizontal-relative:text;mso-position-vertical:absolute;mso-position-vertical-relative:text;v-text-anchor:middle" o:gfxdata="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" fillcolor="white [3201]" strokecolor="#94a088 [3209]" strokeweight="1.25pt"/>
+              <v:rect w14:anchorId="6D40C5DE" id="Rectangle 18" o:spid="_x0000_s1026" style="position:absolute;margin-left:292.35pt;margin-top:236.35pt;width:179.25pt;height:122.55pt;z-index:251674112;visibility:visible;mso-wrap-style:square;mso-wrap-distance-left:9pt;mso-wrap-distance-top:0;mso-wrap-distance-right:9pt;mso-wrap-distance-bottom:0;mso-position-horizontal:absolute;mso-position-horizontal-relative:text;mso-position-vertical:absolute;mso-position-vertical-relative:text;v-text-anchor:middle" o:gfxdata="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" fillcolor="white [3201]" strokecolor="#94a088 [3209]" strokeweight="1.25pt"/>
             </w:pict>
           </mc:Fallback>
         </mc:AlternateContent>
@@ -3837,7 +4302,7 @@
           </mc:Choice>
           <mc:Fallback>
             <w:pict>
-              <v:rect w14:anchorId="3BF1636B" id="Rectangle 15" o:spid="_x0000_s1026" style="position:absolute;margin-left:7.65pt;margin-top:46.6pt;width:187.65pt;height:125.1pt;z-index:251671040;visibility:visible;mso-wrap-style:square;mso-wrap-distance-left:9pt;mso-wrap-distance-top:0;mso-wrap-distance-right:9pt;mso-wrap-distance-bottom:0;mso-position-horizontal:absolute;mso-position-horizontal-relative:text;mso-position-vertical:absolute;mso-position-vertical-relative:text;v-text-anchor:middle" o:gfxdata="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" fillcolor="white [3201]" strokecolor="#94a088 [3209]" strokeweight="1.25pt"/>
+              <v:rect w14:anchorId="4635DA91" id="Rectangle 15" o:spid="_x0000_s1026" style="position:absolute;margin-left:7.65pt;margin-top:46.6pt;width:187.65pt;height:125.1pt;z-index:251671040;visibility:visible;mso-wrap-style:square;mso-wrap-distance-left:9pt;mso-wrap-distance-top:0;mso-wrap-distance-right:9pt;mso-wrap-distance-bottom:0;mso-position-horizontal:absolute;mso-position-horizontal-relative:text;mso-position-vertical:absolute;mso-position-vertical-relative:text;v-text-anchor:middle" o:gfxdata="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" fillcolor="white [3201]" strokecolor="#94a088 [3209]" strokeweight="1.25pt"/>
             </w:pict>
           </mc:Fallback>
         </mc:AlternateContent>
@@ -4083,7 +4548,7 @@
           </mc:Choice>
           <mc:Fallback>
             <w:pict>
-              <v:rect w14:anchorId="73657738" id="Rectangle 20" o:spid="_x0000_s1026" style="position:absolute;margin-left:295.65pt;margin-top:246.55pt;width:188.35pt;height:132.75pt;z-index:251676160;visibility:visible;mso-wrap-style:square;mso-wrap-distance-left:9pt;mso-wrap-distance-top:0;mso-wrap-distance-right:9pt;mso-wrap-distance-bottom:0;mso-position-horizontal:absolute;mso-position-horizontal-relative:text;mso-position-vertical:absolute;mso-position-vertical-relative:text;v-text-anchor:middle" o:gfxdata="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" fillcolor="white [3201]" strokecolor="#94a088 [3209]" strokeweight="1.25pt"/>
+              <v:rect w14:anchorId="41B25586" id="Rectangle 20" o:spid="_x0000_s1026" style="position:absolute;margin-left:295.65pt;margin-top:246.55pt;width:188.35pt;height:132.75pt;z-index:251676160;visibility:visible;mso-wrap-style:square;mso-wrap-distance-left:9pt;mso-wrap-distance-top:0;mso-wrap-distance-right:9pt;mso-wrap-distance-bottom:0;mso-position-horizontal:absolute;mso-position-horizontal-relative:text;mso-position-vertical:absolute;mso-position-vertical-relative:text;v-text-anchor:middle" o:gfxdata="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" fillcolor="white [3201]" strokecolor="#94a088 [3209]" strokeweight="1.25pt"/>
             </w:pict>
           </mc:Fallback>
         </mc:AlternateContent>
@@ -4152,7 +4617,7 @@
           </mc:Choice>
           <mc:Fallback>
             <w:pict>
-              <v:rect w14:anchorId="73EC2785" id="Rectangle 19" o:spid="_x0000_s1026" style="position:absolute;margin-left:9.45pt;margin-top:249.45pt;width:208pt;height:140pt;z-index:251675136;visibility:visible;mso-wrap-style:square;mso-wrap-distance-left:9pt;mso-wrap-distance-top:0;mso-wrap-distance-right:9pt;mso-wrap-distance-bottom:0;mso-position-horizontal:absolute;mso-position-horizontal-relative:text;mso-position-vertical:absolute;mso-position-vertical-relative:text;v-text-anchor:middle" o:gfxdata="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" fillcolor="white [3201]" strokecolor="#94a088 [3209]" strokeweight="1.25pt"/>
+              <v:rect w14:anchorId="7F1A1DB9" id="Rectangle 19" o:spid="_x0000_s1026" style="position:absolute;margin-left:9.45pt;margin-top:249.45pt;width:208pt;height:140pt;z-index:251675136;visibility:visible;mso-wrap-style:square;mso-wrap-distance-left:9pt;mso-wrap-distance-top:0;mso-wrap-distance-right:9pt;mso-wrap-distance-bottom:0;mso-position-horizontal:absolute;mso-position-horizontal-relative:text;mso-position-vertical:absolute;mso-position-vertical-relative:text;v-text-anchor:middle" o:gfxdata="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" fillcolor="white [3201]" strokecolor="#94a088 [3209]" strokeweight="1.25pt"/>
             </w:pict>
           </mc:Fallback>
         </mc:AlternateContent>
@@ -4485,6 +4950,7 @@
           <w:sz w:val="24"/>
           <w:szCs w:val="24"/>
         </w:rPr>
+        <w:lastRenderedPageBreak/>
         <mc:AlternateContent>
           <mc:Choice Requires="wps">
             <w:drawing>
@@ -4735,7 +5201,7 @@
           </mc:Choice>
           <mc:Fallback>
             <w:pict>
-              <v:line w14:anchorId="5C4444BF" id="Straight Connector 23" o:spid="_x0000_s1026" style="position:absolute;flip:y;z-index:251678208;visibility:visible;mso-wrap-style:square;mso-wrap-distance-left:9pt;mso-wrap-distance-top:0;mso-wrap-distance-right:9pt;mso-wrap-distance-bottom:0;mso-position-horizontal:absolute;mso-position-horizontal-relative:text;mso-position-vertical:absolute;mso-position-vertical-relative:text" from="40.75pt,116pt" to="471.65pt,118.9pt" o:gfxdata="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" strokecolor="#e48312 [3204]" strokeweight="1pt"/>
+              <v:line w14:anchorId="734ED2C6" id="Straight Connector 23" o:spid="_x0000_s1026" style="position:absolute;flip:y;z-index:251678208;visibility:visible;mso-wrap-style:square;mso-wrap-distance-left:9pt;mso-wrap-distance-top:0;mso-wrap-distance-right:9pt;mso-wrap-distance-bottom:0;mso-position-horizontal:absolute;mso-position-horizontal-relative:text;mso-position-vertical:absolute;mso-position-vertical-relative:text" from="40.75pt,116pt" to="471.65pt,118.9pt" o:gfxdata="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" strokecolor="#e48312 [3204]" strokeweight="1pt"/>
             </w:pict>
           </mc:Fallback>
         </mc:AlternateContent>
@@ -5505,6 +5971,95 @@
     </w:lvl>
   </w:abstractNum>
   <w:abstractNum w:abstractNumId="4" w15:restartNumberingAfterBreak="0">
+    <w:nsid w:val="3F9C7C23"/>
+    <w:multiLevelType w:val="hybridMultilevel"/>
+    <w:tmpl w:val="85825516"/>
+    <w:lvl w:ilvl="0" w:tplc="0409000F">
+      <w:start w:val="9"/>
+      <w:numFmt w:val="decimal"/>
+      <w:lvlText w:val="%1."/>
+      <w:lvlJc w:val="left"/>
+      <w:pPr>
+        <w:ind w:left="720" w:hanging="360"/>
+      </w:pPr>
+      <w:rPr>
+        <w:rFonts w:hint="default"/>
+      </w:rPr>
+    </w:lvl>
+    <w:lvl w:ilvl="1" w:tplc="04090019" w:tentative="1">
+      <w:start w:val="1"/>
+      <w:numFmt w:val="lowerLetter"/>
+      <w:lvlText w:val="%2."/>
+      <w:lvlJc w:val="left"/>
+      <w:pPr>
+        <w:ind w:left="1440" w:hanging="360"/>
+      </w:pPr>
+    </w:lvl>
+    <w:lvl w:ilvl="2" w:tplc="0409001B" w:tentative="1">
+      <w:start w:val="1"/>
+      <w:numFmt w:val="lowerRoman"/>
+      <w:lvlText w:val="%3."/>
+      <w:lvlJc w:val="right"/>
+      <w:pPr>
+        <w:ind w:left="2160" w:hanging="180"/>
+      </w:pPr>
+    </w:lvl>
+    <w:lvl w:ilvl="3" w:tplc="0409000F" w:tentative="1">
+      <w:start w:val="1"/>
+      <w:numFmt w:val="decimal"/>
+      <w:lvlText w:val="%4."/>
+      <w:lvlJc w:val="left"/>
+      <w:pPr>
+        <w:ind w:left="2880" w:hanging="360"/>
+      </w:pPr>
+    </w:lvl>
+    <w:lvl w:ilvl="4" w:tplc="04090019" w:tentative="1">
+      <w:start w:val="1"/>
+      <w:numFmt w:val="lowerLetter"/>
+      <w:lvlText w:val="%5."/>
+      <w:lvlJc w:val="left"/>
+      <w:pPr>
+        <w:ind w:left="3600" w:hanging="360"/>
+      </w:pPr>
+    </w:lvl>
+    <w:lvl w:ilvl="5" w:tplc="0409001B" w:tentative="1">
+      <w:start w:val="1"/>
+      <w:numFmt w:val="lowerRoman"/>
+      <w:lvlText w:val="%6."/>
+      <w:lvlJc w:val="right"/>
+      <w:pPr>
+        <w:ind w:left="4320" w:hanging="180"/>
+      </w:pPr>
+    </w:lvl>
+    <w:lvl w:ilvl="6" w:tplc="0409000F" w:tentative="1">
+      <w:start w:val="1"/>
+      <w:numFmt w:val="decimal"/>
+      <w:lvlText w:val="%7."/>
+      <w:lvlJc w:val="left"/>
+      <w:pPr>
+        <w:ind w:left="5040" w:hanging="360"/>
+      </w:pPr>
+    </w:lvl>
+    <w:lvl w:ilvl="7" w:tplc="04090019" w:tentative="1">
+      <w:start w:val="1"/>
+      <w:numFmt w:val="lowerLetter"/>
+      <w:lvlText w:val="%8."/>
+      <w:lvlJc w:val="left"/>
+      <w:pPr>
+        <w:ind w:left="5760" w:hanging="360"/>
+      </w:pPr>
+    </w:lvl>
+    <w:lvl w:ilvl="8" w:tplc="0409001B" w:tentative="1">
+      <w:start w:val="1"/>
+      <w:numFmt w:val="lowerRoman"/>
+      <w:lvlText w:val="%9."/>
+      <w:lvlJc w:val="right"/>
+      <w:pPr>
+        <w:ind w:left="6480" w:hanging="180"/>
+      </w:pPr>
+    </w:lvl>
+  </w:abstractNum>
+  <w:abstractNum w:abstractNumId="5" w15:restartNumberingAfterBreak="0">
     <w:nsid w:val="4A4D1E19"/>
     <w:multiLevelType w:val="hybridMultilevel"/>
     <w:tmpl w:val="6C0CA4AA"/>
@@ -5593,7 +6148,96 @@
       </w:pPr>
     </w:lvl>
   </w:abstractNum>
-  <w:abstractNum w:abstractNumId="5" w15:restartNumberingAfterBreak="0">
+  <w:abstractNum w:abstractNumId="6" w15:restartNumberingAfterBreak="0">
+    <w:nsid w:val="4AD50237"/>
+    <w:multiLevelType w:val="hybridMultilevel"/>
+    <w:tmpl w:val="BB146762"/>
+    <w:lvl w:ilvl="0" w:tplc="0409000F">
+      <w:start w:val="5"/>
+      <w:numFmt w:val="decimal"/>
+      <w:lvlText w:val="%1."/>
+      <w:lvlJc w:val="left"/>
+      <w:pPr>
+        <w:ind w:left="720" w:hanging="360"/>
+      </w:pPr>
+      <w:rPr>
+        <w:rFonts w:hint="default"/>
+      </w:rPr>
+    </w:lvl>
+    <w:lvl w:ilvl="1" w:tplc="04090019" w:tentative="1">
+      <w:start w:val="1"/>
+      <w:numFmt w:val="lowerLetter"/>
+      <w:lvlText w:val="%2."/>
+      <w:lvlJc w:val="left"/>
+      <w:pPr>
+        <w:ind w:left="1440" w:hanging="360"/>
+      </w:pPr>
+    </w:lvl>
+    <w:lvl w:ilvl="2" w:tplc="0409001B" w:tentative="1">
+      <w:start w:val="1"/>
+      <w:numFmt w:val="lowerRoman"/>
+      <w:lvlText w:val="%3."/>
+      <w:lvlJc w:val="right"/>
+      <w:pPr>
+        <w:ind w:left="2160" w:hanging="180"/>
+      </w:pPr>
+    </w:lvl>
+    <w:lvl w:ilvl="3" w:tplc="0409000F" w:tentative="1">
+      <w:start w:val="1"/>
+      <w:numFmt w:val="decimal"/>
+      <w:lvlText w:val="%4."/>
+      <w:lvlJc w:val="left"/>
+      <w:pPr>
+        <w:ind w:left="2880" w:hanging="360"/>
+      </w:pPr>
+    </w:lvl>
+    <w:lvl w:ilvl="4" w:tplc="04090019" w:tentative="1">
+      <w:start w:val="1"/>
+      <w:numFmt w:val="lowerLetter"/>
+      <w:lvlText w:val="%5."/>
+      <w:lvlJc w:val="left"/>
+      <w:pPr>
+        <w:ind w:left="3600" w:hanging="360"/>
+      </w:pPr>
+    </w:lvl>
+    <w:lvl w:ilvl="5" w:tplc="0409001B" w:tentative="1">
+      <w:start w:val="1"/>
+      <w:numFmt w:val="lowerRoman"/>
+      <w:lvlText w:val="%6."/>
+      <w:lvlJc w:val="right"/>
+      <w:pPr>
+        <w:ind w:left="4320" w:hanging="180"/>
+      </w:pPr>
+    </w:lvl>
+    <w:lvl w:ilvl="6" w:tplc="0409000F" w:tentative="1">
+      <w:start w:val="1"/>
+      <w:numFmt w:val="decimal"/>
+      <w:lvlText w:val="%7."/>
+      <w:lvlJc w:val="left"/>
+      <w:pPr>
+        <w:ind w:left="5040" w:hanging="360"/>
+      </w:pPr>
+    </w:lvl>
+    <w:lvl w:ilvl="7" w:tplc="04090019" w:tentative="1">
+      <w:start w:val="1"/>
+      <w:numFmt w:val="lowerLetter"/>
+      <w:lvlText w:val="%8."/>
+      <w:lvlJc w:val="left"/>
+      <w:pPr>
+        <w:ind w:left="5760" w:hanging="360"/>
+      </w:pPr>
+    </w:lvl>
+    <w:lvl w:ilvl="8" w:tplc="0409001B" w:tentative="1">
+      <w:start w:val="1"/>
+      <w:numFmt w:val="lowerRoman"/>
+      <w:lvlText w:val="%9."/>
+      <w:lvlJc w:val="right"/>
+      <w:pPr>
+        <w:ind w:left="6480" w:hanging="180"/>
+      </w:pPr>
+    </w:lvl>
+  </w:abstractNum>
+  <w:abstractNum w:abstractNumId="7" w15:restartNumberingAfterBreak="0">
     <w:nsid w:val="604D302C"/>
     <w:multiLevelType w:val="hybridMultilevel"/>
     <w:tmpl w:val="904ADE1C"/>
@@ -5706,7 +6350,7 @@
       </w:rPr>
     </w:lvl>
   </w:abstractNum>
-  <w:abstractNum w:abstractNumId="6" w15:restartNumberingAfterBreak="0">
+  <w:abstractNum w:abstractNumId="8" w15:restartNumberingAfterBreak="0">
     <w:nsid w:val="640149B1"/>
     <w:multiLevelType w:val="hybridMultilevel"/>
     <w:tmpl w:val="9BB4D222"/>
@@ -5819,7 +6463,96 @@
       </w:rPr>
     </w:lvl>
   </w:abstractNum>
-  <w:abstractNum w:abstractNumId="7" w15:restartNumberingAfterBreak="0">
+  <w:abstractNum w:abstractNumId="9" w15:restartNumberingAfterBreak="0">
+    <w:nsid w:val="6A132F10"/>
+    <w:multiLevelType w:val="hybridMultilevel"/>
+    <w:tmpl w:val="346EB8D8"/>
+    <w:lvl w:ilvl="0" w:tplc="0409000F">
+      <w:start w:val="10"/>
+      <w:numFmt w:val="decimal"/>
+      <w:lvlText w:val="%1."/>
+      <w:lvlJc w:val="left"/>
+      <w:pPr>
+        <w:ind w:left="360" w:hanging="360"/>
+      </w:pPr>
+      <w:rPr>
+        <w:rFonts w:hint="default"/>
+      </w:rPr>
+    </w:lvl>
+    <w:lvl w:ilvl="1" w:tplc="04090019" w:tentative="1">
+      <w:start w:val="1"/>
+      <w:numFmt w:val="lowerLetter"/>
+      <w:lvlText w:val="%2."/>
+      <w:lvlJc w:val="left"/>
+      <w:pPr>
+        <w:ind w:left="1080" w:hanging="360"/>
+      </w:pPr>
+    </w:lvl>
+    <w:lvl w:ilvl="2" w:tplc="0409001B" w:tentative="1">
+      <w:start w:val="1"/>
+      <w:numFmt w:val="lowerRoman"/>
+      <w:lvlText w:val="%3."/>
+      <w:lvlJc w:val="right"/>
+      <w:pPr>
+        <w:ind w:left="1800" w:hanging="180"/>
+      </w:pPr>
+    </w:lvl>
+    <w:lvl w:ilvl="3" w:tplc="0409000F" w:tentative="1">
+      <w:start w:val="1"/>
+      <w:numFmt w:val="decimal"/>
+      <w:lvlText w:val="%4."/>
+      <w:lvlJc w:val="left"/>
+      <w:pPr>
+        <w:ind w:left="2520" w:hanging="360"/>
+      </w:pPr>
+    </w:lvl>
+    <w:lvl w:ilvl="4" w:tplc="04090019" w:tentative="1">
+      <w:start w:val="1"/>
+      <w:numFmt w:val="lowerLetter"/>
+      <w:lvlText w:val="%5."/>
+      <w:lvlJc w:val="left"/>
+      <w:pPr>
+        <w:ind w:left="3240" w:hanging="360"/>
+      </w:pPr>
+    </w:lvl>
+    <w:lvl w:ilvl="5" w:tplc="0409001B" w:tentative="1">
+      <w:start w:val="1"/>
+      <w:numFmt w:val="lowerRoman"/>
+      <w:lvlText w:val="%6."/>
+      <w:lvlJc w:val="right"/>
+      <w:pPr>
+        <w:ind w:left="3960" w:hanging="180"/>
+      </w:pPr>
+    </w:lvl>
+    <w:lvl w:ilvl="6" w:tplc="0409000F" w:tentative="1">
+      <w:start w:val="1"/>
+      <w:numFmt w:val="decimal"/>
+      <w:lvlText w:val="%7."/>
+      <w:lvlJc w:val="left"/>
+      <w:pPr>
+        <w:ind w:left="4680" w:hanging="360"/>
+      </w:pPr>
+    </w:lvl>
+    <w:lvl w:ilvl="7" w:tplc="04090019" w:tentative="1">
+      <w:start w:val="1"/>
+      <w:numFmt w:val="lowerLetter"/>
+      <w:lvlText w:val="%8."/>
+      <w:lvlJc w:val="left"/>
+      <w:pPr>
+        <w:ind w:left="5400" w:hanging="360"/>
+      </w:pPr>
+    </w:lvl>
+    <w:lvl w:ilvl="8" w:tplc="0409001B" w:tentative="1">
+      <w:start w:val="1"/>
+      <w:numFmt w:val="lowerRoman"/>
+      <w:lvlText w:val="%9."/>
+      <w:lvlJc w:val="right"/>
+      <w:pPr>
+        <w:ind w:left="6120" w:hanging="180"/>
+      </w:pPr>
+    </w:lvl>
+  </w:abstractNum>
+  <w:abstractNum w:abstractNumId="10" w15:restartNumberingAfterBreak="0">
     <w:nsid w:val="6F584C08"/>
     <w:multiLevelType w:val="hybridMultilevel"/>
     <w:tmpl w:val="4260E99C"/>
@@ -5932,7 +6665,7 @@
       </w:rPr>
     </w:lvl>
   </w:abstractNum>
-  <w:abstractNum w:abstractNumId="8" w15:restartNumberingAfterBreak="0">
+  <w:abstractNum w:abstractNumId="11" w15:restartNumberingAfterBreak="0">
     <w:nsid w:val="7B0554CD"/>
     <w:multiLevelType w:val="hybridMultilevel"/>
     <w:tmpl w:val="2DCC33E8"/>
@@ -6046,22 +6779,22 @@
     </w:lvl>
   </w:abstractNum>
   <w:num w:numId="1">
-    <w:abstractNumId w:val="5"/>
+    <w:abstractNumId w:val="7"/>
   </w:num>
   <w:num w:numId="2">
-    <w:abstractNumId w:val="8"/>
+    <w:abstractNumId w:val="11"/>
   </w:num>
   <w:num w:numId="3">
     <w:abstractNumId w:val="0"/>
   </w:num>
   <w:num w:numId="4">
-    <w:abstractNumId w:val="6"/>
+    <w:abstractNumId w:val="8"/>
   </w:num>
   <w:num w:numId="5">
     <w:abstractNumId w:val="1"/>
   </w:num>
   <w:num w:numId="6">
-    <w:abstractNumId w:val="7"/>
+    <w:abstractNumId w:val="10"/>
   </w:num>
   <w:num w:numId="7">
     <w:abstractNumId w:val="2"/>
@@ -6070,7 +6803,16 @@
     <w:abstractNumId w:val="3"/>
   </w:num>
   <w:num w:numId="9">
+    <w:abstractNumId w:val="5"/>
+  </w:num>
+  <w:num w:numId="10">
+    <w:abstractNumId w:val="6"/>
+  </w:num>
+  <w:num w:numId="11">
     <w:abstractNumId w:val="4"/>
+  </w:num>
+  <w:num w:numId="12">
+    <w:abstractNumId w:val="9"/>
   </w:num>
 </w:numbering>
 </file>
